--- a/SnowNaing_BMI203_HW3-redo.docx
+++ b/SnowNaing_BMI203_HW3-redo.docx
@@ -63,15 +63,7 @@
     <w:p/>
     <w:p>
       <w:r>
-        <w:t xml:space="preserve">My codes for </w:t>
-      </w:r>
-      <w:proofErr w:type="spellStart"/>
-      <w:r>
-        <w:t>smithwaterman</w:t>
-      </w:r>
-      <w:proofErr w:type="spellEnd"/>
-      <w:r>
-        <w:t xml:space="preserve"> can be found in “alignment/smithwaterman.py”. </w:t>
+        <w:t xml:space="preserve">My codes for smithwaterman can be found in “alignment/smithwaterman.py”. </w:t>
       </w:r>
       <w:r>
         <w:t xml:space="preserve">Given two </w:t>
@@ -98,15 +90,7 @@
         <w:t xml:space="preserve"> </w:t>
       </w:r>
       <w:r>
-        <w:t xml:space="preserve">of </w:t>
-      </w:r>
-      <w:proofErr w:type="gramStart"/>
-      <w:r>
-        <w:t>left</w:t>
-      </w:r>
-      <w:proofErr w:type="gramEnd"/>
-      <w:r>
-        <w:t>, up and diagonal well</w:t>
+        <w:t>of left, up and diagonal well</w:t>
       </w:r>
       <w:r>
         <w:t>s</w:t>
@@ -265,18 +249,10 @@
         <w:t xml:space="preserve"> penalties combination, Blosum50</w:t>
       </w:r>
       <w:r>
-        <w:t xml:space="preserve"> matrix performs the best as it has the lowest false positive rate at a true positive rate of 0.7. The false positive rates at a true positive rate of 0.7 for blosum50, blosum62, </w:t>
-      </w:r>
-      <w:proofErr w:type="spellStart"/>
-      <w:r>
-        <w:t>m</w:t>
-      </w:r>
-      <w:r>
-        <w:t>atio</w:t>
-      </w:r>
-      <w:proofErr w:type="spellEnd"/>
-      <w:r>
-        <w:t>, pam100 and pam250 are 0.36</w:t>
+        <w:t xml:space="preserve"> matrix performs the best as it has the lowest false positive rate at a true positive rate of 0.7. The false positive rates at a true positive rate of 0.7 for blosum50, blosum62, m</w:t>
+      </w:r>
+      <w:r>
+        <w:t>atio, pam100 and pam250 are 0.36</w:t>
       </w:r>
       <w:r>
         <w:t>, 0.42,0.38, 0.39</w:t>
@@ -485,8 +461,6 @@
       </w:pPr>
     </w:p>
     <w:p>
-      <w:bookmarkStart w:id="0" w:name="_GoBack"/>
-      <w:bookmarkEnd w:id="0"/>
       <w:r>
         <w:t xml:space="preserve">When calculating the false positive rates using the new matrices, I found that </w:t>
       </w:r>
@@ -499,11 +473,9 @@
       <w:r>
         <w:t xml:space="preserve">All the new matrices are stored in </w:t>
       </w:r>
-      <w:proofErr w:type="spellStart"/>
       <w:r>
         <w:t>matrices_mut</w:t>
       </w:r>
-      <w:proofErr w:type="spellEnd"/>
       <w:r>
         <w:t xml:space="preserve"> folder. </w:t>
       </w:r>
@@ -567,7 +539,27 @@
         <w:t xml:space="preserve">My optimization algorithm needs a lot of work. </w:t>
       </w:r>
       <w:r>
-        <w:t xml:space="preserve">For the optimized matrix to be of general utility, the score output has to make sense biologically. For example, giving more score values to certain amino acids with higher active site functionality. </w:t>
+        <w:t xml:space="preserve">For the optimized matrix to be of general utility, the score output has to make sense biologically. For example, </w:t>
+      </w:r>
+      <w:r>
+        <w:t>we can give</w:t>
+      </w:r>
+      <w:r>
+        <w:t xml:space="preserve"> more </w:t>
+      </w:r>
+      <w:r>
+        <w:t xml:space="preserve">match </w:t>
+      </w:r>
+      <w:r>
+        <w:t>score values to certain amino acids with higher active site functionality</w:t>
+      </w:r>
+      <w:r>
+        <w:t xml:space="preserve"> and less mismatch score if the two amino acids are of the same biochemical functionality. We can maybe also try to get a feedback loop and see what combination of amino acids with match/mismatch score will get us the best false positive rates. This way, we can have a scoring matrix that has better biological meanings rather than randomly assigning scoring values. </w:t>
+      </w:r>
+      <w:bookmarkStart w:id="0" w:name="_GoBack"/>
+      <w:bookmarkEnd w:id="0"/>
+      <w:r>
+        <w:t xml:space="preserve"> </w:t>
       </w:r>
     </w:p>
     <w:sectPr>
